--- a/插件详细手册/0.基本定义（必看）/贴图.docx
+++ b/插件详细手册/0.基本定义（必看）/贴图.docx
@@ -1,6 +1,6 @@
 
 <file path=word/document.xml><?xml version="1.0" encoding="utf-8"?>
-<w:document xmlns:wpc="http://schemas.microsoft.com/office/word/2010/wordprocessingCanvas" xmlns:cx="http://schemas.microsoft.com/office/drawing/2014/chartex" xmlns:cx1="http://schemas.microsoft.com/office/drawing/2015/9/8/chartex" xmlns:cx2="http://schemas.microsoft.com/office/drawing/2015/10/21/chartex" xmlns:cx3="http://schemas.microsoft.com/office/drawing/2016/5/9/chartex" xmlns:cx4="http://schemas.microsoft.com/office/drawing/2016/5/10/chartex" xmlns:cx5="http://schemas.microsoft.com/office/drawing/2016/5/11/chartex" xmlns:cx6="http://schemas.microsoft.com/office/drawing/2016/5/12/chartex" xmlns:cx7="http://schemas.microsoft.com/office/drawing/2016/5/13/chartex" xmlns:cx8="http://schemas.microsoft.com/office/drawing/2016/5/14/chartex" xmlns:mc="http://schemas.openxmlformats.org/markup-compatibility/2006" xmlns:aink="http://schemas.microsoft.com/office/drawing/2016/ink" xmlns:am3d="http://schemas.microsoft.com/office/drawing/2017/model3d" xmlns:o="urn:schemas-microsoft-com:office:office" xmlns:r="http://schemas.openxmlformats.org/officeDocument/2006/relationships" xmlns:m="http://schemas.openxmlformats.org/officeDocument/2006/math" xmlns:v="urn:schemas-microsoft-com:vml" xmlns:wp14="http://schemas.microsoft.com/office/word/2010/wordprocessingDrawing" xmlns:wp="http://schemas.openxmlformats.org/drawingml/2006/wordprocessingDrawing" xmlns:w10="urn:schemas-microsoft-com:office:word" xmlns:w="http://schemas.openxmlformats.org/wordprocessingml/2006/main" xmlns:w14="http://schemas.microsoft.com/office/word/2010/wordml" xmlns:w15="http://schemas.microsoft.com/office/word/2012/wordml" xmlns:w16cid="http://schemas.microsoft.com/office/word/2016/wordml/cid" xmlns:w16se="http://schemas.microsoft.com/office/word/2015/wordml/symex" xmlns:wpg="http://schemas.microsoft.com/office/word/2010/wordprocessingGroup" xmlns:wpi="http://schemas.microsoft.com/office/word/2010/wordprocessingInk" xmlns:wne="http://schemas.microsoft.com/office/word/2006/wordml" xmlns:wps="http://schemas.microsoft.com/office/word/2010/wordprocessingShape" mc:Ignorable="w14 w15 w16se w16cid wp14">
+<w:document xmlns:wpc="http://schemas.microsoft.com/office/word/2010/wordprocessingCanvas" xmlns:cx="http://schemas.microsoft.com/office/drawing/2014/chartex" xmlns:mc="http://schemas.openxmlformats.org/markup-compatibility/2006" xmlns:o="urn:schemas-microsoft-com:office:office" xmlns:r="http://schemas.openxmlformats.org/officeDocument/2006/relationships" xmlns:m="http://schemas.openxmlformats.org/officeDocument/2006/math" xmlns:v="urn:schemas-microsoft-com:vml" xmlns:wp14="http://schemas.microsoft.com/office/word/2010/wordprocessingDrawing" xmlns:wp="http://schemas.openxmlformats.org/drawingml/2006/wordprocessingDrawing" xmlns:w10="urn:schemas-microsoft-com:office:word" xmlns:w="http://schemas.openxmlformats.org/wordprocessingml/2006/main" xmlns:w14="http://schemas.microsoft.com/office/word/2010/wordml" xmlns:w15="http://schemas.microsoft.com/office/word/2012/wordml" xmlns:w16se="http://schemas.microsoft.com/office/word/2015/wordml/symex" xmlns:wpg="http://schemas.microsoft.com/office/word/2010/wordprocessingGroup" xmlns:wpi="http://schemas.microsoft.com/office/word/2010/wordprocessingInk" xmlns:wne="http://schemas.microsoft.com/office/word/2006/wordml" xmlns:wps="http://schemas.microsoft.com/office/word/2010/wordprocessingShape" mc:Ignorable="w14 w15 w16se wp14">
   <w:body>
     <w:p>
       <w:pPr>
@@ -40,6 +40,7 @@
       <w:r>
         <w:rPr>
           <w:rFonts w:ascii="Tahoma" w:eastAsia="微软雅黑" w:hAnsi="Tahoma" w:hint="eastAsia"/>
+          <w:b/>
           <w:kern w:val="0"/>
           <w:sz w:val="22"/>
         </w:rPr>
@@ -48,6 +49,15 @@
       <w:r>
         <w:rPr>
           <w:rFonts w:ascii="Tahoma" w:eastAsia="微软雅黑" w:hAnsi="Tahoma" w:hint="eastAsia"/>
+          <w:b/>
+          <w:kern w:val="0"/>
+          <w:sz w:val="22"/>
+        </w:rPr>
+        <w:t>：</w:t>
+      </w:r>
+      <w:r>
+        <w:rPr>
+          <w:rFonts w:ascii="Tahoma" w:eastAsia="微软雅黑" w:hAnsi="Tahoma" w:hint="eastAsia"/>
           <w:kern w:val="0"/>
           <w:sz w:val="22"/>
         </w:rPr>
@@ -59,17 +69,51 @@
           <w:kern w:val="0"/>
           <w:sz w:val="22"/>
         </w:rPr>
+        <w:t>指</w:t>
+      </w:r>
+      <w:r>
+        <w:rPr>
+          <w:rFonts w:ascii="Tahoma" w:eastAsia="微软雅黑" w:hAnsi="Tahoma" w:hint="eastAsia"/>
+          <w:kern w:val="0"/>
+          <w:sz w:val="22"/>
+        </w:rPr>
         <w:t>用户</w:t>
       </w:r>
       <w:r>
         <w:rPr>
           <w:rFonts w:ascii="Tahoma" w:eastAsia="微软雅黑" w:hAnsi="Tahoma" w:hint="eastAsia"/>
-          <w:b/>
           <w:bCs/>
           <w:kern w:val="0"/>
           <w:sz w:val="22"/>
         </w:rPr>
-        <w:t>在界面</w:t>
+        <w:t>在</w:t>
+      </w:r>
+      <w:r>
+        <w:rPr>
+          <w:rFonts w:ascii="Tahoma" w:eastAsia="微软雅黑" w:hAnsi="Tahoma" w:hint="eastAsia"/>
+          <w:bCs/>
+          <w:kern w:val="0"/>
+          <w:sz w:val="22"/>
+        </w:rPr>
+        <w:t xml:space="preserve"> </w:t>
+      </w:r>
+      <w:r>
+        <w:rPr>
+          <w:rFonts w:ascii="Tahoma" w:eastAsia="微软雅黑" w:hAnsi="Tahoma" w:hint="eastAsia"/>
+          <w:bCs/>
+          <w:kern w:val="0"/>
+          <w:sz w:val="22"/>
+        </w:rPr>
+        <w:t>界面</w:t>
+      </w:r>
+      <w:r>
+        <w:rPr>
+          <w:rFonts w:ascii="Tahoma" w:eastAsia="微软雅黑" w:hAnsi="Tahoma" w:hint="eastAsia"/>
+          <w:bCs/>
+          <w:kern w:val="0"/>
+          <w:sz w:val="22"/>
+        </w:rPr>
+        <w:t xml:space="preserve"> </w:t>
       </w:r>
       <w:r>
         <w:rPr>
@@ -82,13 +126,79 @@
       <w:r>
         <w:rPr>
           <w:rFonts w:ascii="Tahoma" w:eastAsia="微软雅黑" w:hAnsi="Tahoma" w:hint="eastAsia"/>
-          <w:b/>
           <w:bCs/>
           <w:kern w:val="0"/>
           <w:sz w:val="22"/>
         </w:rPr>
-        <w:t>任何图像</w:t>
-      </w:r>
+        <w:t>任何</w:t>
+      </w:r>
+      <w:r>
+        <w:rPr>
+          <w:rFonts w:ascii="Tahoma" w:eastAsia="微软雅黑" w:hAnsi="Tahoma" w:hint="eastAsia"/>
+          <w:bCs/>
+          <w:kern w:val="0"/>
+          <w:sz w:val="22"/>
+        </w:rPr>
+        <w:t xml:space="preserve"> </w:t>
+      </w:r>
+      <w:r>
+        <w:rPr>
+          <w:rFonts w:ascii="Tahoma" w:eastAsia="微软雅黑" w:hAnsi="Tahoma" w:hint="eastAsia"/>
+          <w:bCs/>
+          <w:color w:val="FF0000"/>
+          <w:kern w:val="0"/>
+          <w:sz w:val="22"/>
+        </w:rPr>
+        <w:t>单一</w:t>
+      </w:r>
+      <w:r>
+        <w:rPr>
+          <w:rFonts w:ascii="Tahoma" w:eastAsia="微软雅黑" w:hAnsi="Tahoma" w:hint="eastAsia"/>
+          <w:bCs/>
+          <w:color w:val="FF0000"/>
+          <w:kern w:val="0"/>
+          <w:sz w:val="22"/>
+        </w:rPr>
+        <w:t xml:space="preserve"> </w:t>
+      </w:r>
+      <w:r>
+        <w:rPr>
+          <w:rFonts w:ascii="Tahoma" w:eastAsia="微软雅黑" w:hAnsi="Tahoma" w:hint="eastAsia"/>
+          <w:bCs/>
+          <w:kern w:val="0"/>
+          <w:sz w:val="22"/>
+        </w:rPr>
+        <w:t>的</w:t>
+      </w:r>
+      <w:r>
+        <w:rPr>
+          <w:rFonts w:ascii="Tahoma" w:eastAsia="微软雅黑" w:hAnsi="Tahoma" w:hint="eastAsia"/>
+          <w:bCs/>
+          <w:kern w:val="0"/>
+          <w:sz w:val="22"/>
+        </w:rPr>
+        <w:t>图像</w:t>
+      </w:r>
+      <w:r>
+        <w:rPr>
+          <w:rFonts w:ascii="Tahoma" w:eastAsia="微软雅黑" w:hAnsi="Tahoma"/>
+          <w:bCs/>
+          <w:kern w:val="0"/>
+          <w:sz w:val="22"/>
+        </w:rPr>
+        <w:t>/</w:t>
+      </w:r>
+      <w:r>
+        <w:rPr>
+          <w:rFonts w:ascii="Tahoma" w:eastAsia="微软雅黑" w:hAnsi="Tahoma" w:hint="eastAsia"/>
+          <w:bCs/>
+          <w:kern w:val="0"/>
+          <w:sz w:val="22"/>
+        </w:rPr>
+        <w:t>图片资源</w:t>
+      </w:r>
+      <w:bookmarkStart w:id="0" w:name="_GoBack"/>
+      <w:bookmarkEnd w:id="0"/>
       <w:r>
         <w:rPr>
           <w:rFonts w:ascii="Tahoma" w:eastAsia="微软雅黑" w:hAnsi="Tahoma" w:hint="eastAsia"/>
@@ -113,8 +223,6 @@
         </w:rPr>
         <w:t>特点</w:t>
       </w:r>
-      <w:bookmarkStart w:id="0" w:name="_GoBack"/>
-      <w:bookmarkEnd w:id="0"/>
     </w:p>
     <w:p>
       <w:pPr>
@@ -158,15 +266,7 @@
           <w:kern w:val="0"/>
           <w:sz w:val="22"/>
         </w:rPr>
-        <w:t>S</w:t>
-      </w:r>
-      <w:r>
-        <w:rPr>
-          <w:rFonts w:ascii="Tahoma" w:eastAsia="微软雅黑" w:hAnsi="Tahoma" w:hint="eastAsia"/>
-          <w:kern w:val="0"/>
-          <w:sz w:val="22"/>
-        </w:rPr>
-        <w:t>prite</w:t>
+        <w:t>Sprite</w:t>
       </w:r>
       <w:r>
         <w:rPr>
@@ -185,7 +285,7 @@
         <w:spacing w:line="360" w:lineRule="auto"/>
         <w:jc w:val="left"/>
         <w:rPr>
-          <w:rFonts w:ascii="Tahoma" w:eastAsia="微软雅黑" w:hAnsi="Tahoma" w:hint="eastAsia"/>
+          <w:rFonts w:ascii="Tahoma" w:eastAsia="微软雅黑" w:hAnsi="Tahoma"/>
           <w:kern w:val="0"/>
           <w:sz w:val="22"/>
         </w:rPr>
@@ -360,7 +460,7 @@
 </file>
 
 <file path=word/endnotes.xml><?xml version="1.0" encoding="utf-8"?>
-<w:endnotes xmlns:wpc="http://schemas.microsoft.com/office/word/2010/wordprocessingCanvas" xmlns:cx="http://schemas.microsoft.com/office/drawing/2014/chartex" xmlns:cx1="http://schemas.microsoft.com/office/drawing/2015/9/8/chartex" xmlns:cx2="http://schemas.microsoft.com/office/drawing/2015/10/21/chartex" xmlns:cx3="http://schemas.microsoft.com/office/drawing/2016/5/9/chartex" xmlns:cx4="http://schemas.microsoft.com/office/drawing/2016/5/10/chartex" xmlns:cx5="http://schemas.microsoft.com/office/drawing/2016/5/11/chartex" xmlns:cx6="http://schemas.microsoft.com/office/drawing/2016/5/12/chartex" xmlns:cx7="http://schemas.microsoft.com/office/drawing/2016/5/13/chartex" xmlns:cx8="http://schemas.microsoft.com/office/drawing/2016/5/14/chartex" xmlns:mc="http://schemas.openxmlformats.org/markup-compatibility/2006" xmlns:aink="http://schemas.microsoft.com/office/drawing/2016/ink" xmlns:am3d="http://schemas.microsoft.com/office/drawing/2017/model3d" xmlns:o="urn:schemas-microsoft-com:office:office" xmlns:r="http://schemas.openxmlformats.org/officeDocument/2006/relationships" xmlns:m="http://schemas.openxmlformats.org/officeDocument/2006/math" xmlns:v="urn:schemas-microsoft-com:vml" xmlns:wp14="http://schemas.microsoft.com/office/word/2010/wordprocessingDrawing" xmlns:wp="http://schemas.openxmlformats.org/drawingml/2006/wordprocessingDrawing" xmlns:w10="urn:schemas-microsoft-com:office:word" xmlns:w="http://schemas.openxmlformats.org/wordprocessingml/2006/main" xmlns:w14="http://schemas.microsoft.com/office/word/2010/wordml" xmlns:w15="http://schemas.microsoft.com/office/word/2012/wordml" xmlns:w16cid="http://schemas.microsoft.com/office/word/2016/wordml/cid" xmlns:w16se="http://schemas.microsoft.com/office/word/2015/wordml/symex" xmlns:wpg="http://schemas.microsoft.com/office/word/2010/wordprocessingGroup" xmlns:wpi="http://schemas.microsoft.com/office/word/2010/wordprocessingInk" xmlns:wne="http://schemas.microsoft.com/office/word/2006/wordml" xmlns:wps="http://schemas.microsoft.com/office/word/2010/wordprocessingShape" mc:Ignorable="w14 w15 w16se w16cid wp14">
+<w:endnotes xmlns:wpc="http://schemas.microsoft.com/office/word/2010/wordprocessingCanvas" xmlns:cx="http://schemas.microsoft.com/office/drawing/2014/chartex" xmlns:mc="http://schemas.openxmlformats.org/markup-compatibility/2006" xmlns:o="urn:schemas-microsoft-com:office:office" xmlns:r="http://schemas.openxmlformats.org/officeDocument/2006/relationships" xmlns:m="http://schemas.openxmlformats.org/officeDocument/2006/math" xmlns:v="urn:schemas-microsoft-com:vml" xmlns:wp14="http://schemas.microsoft.com/office/word/2010/wordprocessingDrawing" xmlns:wp="http://schemas.openxmlformats.org/drawingml/2006/wordprocessingDrawing" xmlns:w10="urn:schemas-microsoft-com:office:word" xmlns:w="http://schemas.openxmlformats.org/wordprocessingml/2006/main" xmlns:w14="http://schemas.microsoft.com/office/word/2010/wordml" xmlns:w15="http://schemas.microsoft.com/office/word/2012/wordml" xmlns:w16se="http://schemas.microsoft.com/office/word/2015/wordml/symex" xmlns:wpg="http://schemas.microsoft.com/office/word/2010/wordprocessingGroup" xmlns:wpi="http://schemas.microsoft.com/office/word/2010/wordprocessingInk" xmlns:wne="http://schemas.microsoft.com/office/word/2006/wordml" xmlns:wps="http://schemas.microsoft.com/office/word/2010/wordprocessingShape" mc:Ignorable="w14 w15 w16se wp14">
   <w:endnote w:type="separator" w:id="-1">
     <w:p>
       <w:r>
@@ -379,7 +479,7 @@
 </file>
 
 <file path=word/footnotes.xml><?xml version="1.0" encoding="utf-8"?>
-<w:footnotes xmlns:wpc="http://schemas.microsoft.com/office/word/2010/wordprocessingCanvas" xmlns:cx="http://schemas.microsoft.com/office/drawing/2014/chartex" xmlns:cx1="http://schemas.microsoft.com/office/drawing/2015/9/8/chartex" xmlns:cx2="http://schemas.microsoft.com/office/drawing/2015/10/21/chartex" xmlns:cx3="http://schemas.microsoft.com/office/drawing/2016/5/9/chartex" xmlns:cx4="http://schemas.microsoft.com/office/drawing/2016/5/10/chartex" xmlns:cx5="http://schemas.microsoft.com/office/drawing/2016/5/11/chartex" xmlns:cx6="http://schemas.microsoft.com/office/drawing/2016/5/12/chartex" xmlns:cx7="http://schemas.microsoft.com/office/drawing/2016/5/13/chartex" xmlns:cx8="http://schemas.microsoft.com/office/drawing/2016/5/14/chartex" xmlns:mc="http://schemas.openxmlformats.org/markup-compatibility/2006" xmlns:aink="http://schemas.microsoft.com/office/drawing/2016/ink" xmlns:am3d="http://schemas.microsoft.com/office/drawing/2017/model3d" xmlns:o="urn:schemas-microsoft-com:office:office" xmlns:r="http://schemas.openxmlformats.org/officeDocument/2006/relationships" xmlns:m="http://schemas.openxmlformats.org/officeDocument/2006/math" xmlns:v="urn:schemas-microsoft-com:vml" xmlns:wp14="http://schemas.microsoft.com/office/word/2010/wordprocessingDrawing" xmlns:wp="http://schemas.openxmlformats.org/drawingml/2006/wordprocessingDrawing" xmlns:w10="urn:schemas-microsoft-com:office:word" xmlns:w="http://schemas.openxmlformats.org/wordprocessingml/2006/main" xmlns:w14="http://schemas.microsoft.com/office/word/2010/wordml" xmlns:w15="http://schemas.microsoft.com/office/word/2012/wordml" xmlns:w16cid="http://schemas.microsoft.com/office/word/2016/wordml/cid" xmlns:w16se="http://schemas.microsoft.com/office/word/2015/wordml/symex" xmlns:wpg="http://schemas.microsoft.com/office/word/2010/wordprocessingGroup" xmlns:wpi="http://schemas.microsoft.com/office/word/2010/wordprocessingInk" xmlns:wne="http://schemas.microsoft.com/office/word/2006/wordml" xmlns:wps="http://schemas.microsoft.com/office/word/2010/wordprocessingShape" mc:Ignorable="w14 w15 w16se w16cid wp14">
+<w:footnotes xmlns:wpc="http://schemas.microsoft.com/office/word/2010/wordprocessingCanvas" xmlns:cx="http://schemas.microsoft.com/office/drawing/2014/chartex" xmlns:mc="http://schemas.openxmlformats.org/markup-compatibility/2006" xmlns:o="urn:schemas-microsoft-com:office:office" xmlns:r="http://schemas.openxmlformats.org/officeDocument/2006/relationships" xmlns:m="http://schemas.openxmlformats.org/officeDocument/2006/math" xmlns:v="urn:schemas-microsoft-com:vml" xmlns:wp14="http://schemas.microsoft.com/office/word/2010/wordprocessingDrawing" xmlns:wp="http://schemas.openxmlformats.org/drawingml/2006/wordprocessingDrawing" xmlns:w10="urn:schemas-microsoft-com:office:word" xmlns:w="http://schemas.openxmlformats.org/wordprocessingml/2006/main" xmlns:w14="http://schemas.microsoft.com/office/word/2010/wordml" xmlns:w15="http://schemas.microsoft.com/office/word/2012/wordml" xmlns:w16se="http://schemas.microsoft.com/office/word/2015/wordml/symex" xmlns:wpg="http://schemas.microsoft.com/office/word/2010/wordprocessingGroup" xmlns:wpi="http://schemas.microsoft.com/office/word/2010/wordprocessingInk" xmlns:wne="http://schemas.microsoft.com/office/word/2006/wordml" xmlns:wps="http://schemas.microsoft.com/office/word/2010/wordprocessingShape" mc:Ignorable="w14 w15 w16se wp14">
   <w:footnote w:type="separator" w:id="-1">
     <w:p>
       <w:r>
@@ -398,7 +498,7 @@
 </file>
 
 <file path=word/header1.xml><?xml version="1.0" encoding="utf-8"?>
-<w:hdr xmlns:wpc="http://schemas.microsoft.com/office/word/2010/wordprocessingCanvas" xmlns:cx="http://schemas.microsoft.com/office/drawing/2014/chartex" xmlns:cx1="http://schemas.microsoft.com/office/drawing/2015/9/8/chartex" xmlns:cx2="http://schemas.microsoft.com/office/drawing/2015/10/21/chartex" xmlns:cx3="http://schemas.microsoft.com/office/drawing/2016/5/9/chartex" xmlns:cx4="http://schemas.microsoft.com/office/drawing/2016/5/10/chartex" xmlns:cx5="http://schemas.microsoft.com/office/drawing/2016/5/11/chartex" xmlns:cx6="http://schemas.microsoft.com/office/drawing/2016/5/12/chartex" xmlns:cx7="http://schemas.microsoft.com/office/drawing/2016/5/13/chartex" xmlns:cx8="http://schemas.microsoft.com/office/drawing/2016/5/14/chartex" xmlns:mc="http://schemas.openxmlformats.org/markup-compatibility/2006" xmlns:aink="http://schemas.microsoft.com/office/drawing/2016/ink" xmlns:am3d="http://schemas.microsoft.com/office/drawing/2017/model3d" xmlns:o="urn:schemas-microsoft-com:office:office" xmlns:r="http://schemas.openxmlformats.org/officeDocument/2006/relationships" xmlns:m="http://schemas.openxmlformats.org/officeDocument/2006/math" xmlns:v="urn:schemas-microsoft-com:vml" xmlns:wp14="http://schemas.microsoft.com/office/word/2010/wordprocessingDrawing" xmlns:wp="http://schemas.openxmlformats.org/drawingml/2006/wordprocessingDrawing" xmlns:w10="urn:schemas-microsoft-com:office:word" xmlns:w="http://schemas.openxmlformats.org/wordprocessingml/2006/main" xmlns:w14="http://schemas.microsoft.com/office/word/2010/wordml" xmlns:w15="http://schemas.microsoft.com/office/word/2012/wordml" xmlns:w16cid="http://schemas.microsoft.com/office/word/2016/wordml/cid" xmlns:w16se="http://schemas.microsoft.com/office/word/2015/wordml/symex" xmlns:wpg="http://schemas.microsoft.com/office/word/2010/wordprocessingGroup" xmlns:wpi="http://schemas.microsoft.com/office/word/2010/wordprocessingInk" xmlns:wne="http://schemas.microsoft.com/office/word/2006/wordml" xmlns:wps="http://schemas.microsoft.com/office/word/2010/wordprocessingShape" mc:Ignorable="w14 w15 w16se w16cid wp14">
+<w:hdr xmlns:wpc="http://schemas.microsoft.com/office/word/2010/wordprocessingCanvas" xmlns:cx="http://schemas.microsoft.com/office/drawing/2014/chartex" xmlns:mc="http://schemas.openxmlformats.org/markup-compatibility/2006" xmlns:o="urn:schemas-microsoft-com:office:office" xmlns:r="http://schemas.openxmlformats.org/officeDocument/2006/relationships" xmlns:m="http://schemas.openxmlformats.org/officeDocument/2006/math" xmlns:v="urn:schemas-microsoft-com:vml" xmlns:wp14="http://schemas.microsoft.com/office/word/2010/wordprocessingDrawing" xmlns:wp="http://schemas.openxmlformats.org/drawingml/2006/wordprocessingDrawing" xmlns:w10="urn:schemas-microsoft-com:office:word" xmlns:w="http://schemas.openxmlformats.org/wordprocessingml/2006/main" xmlns:w14="http://schemas.microsoft.com/office/word/2010/wordml" xmlns:w15="http://schemas.microsoft.com/office/word/2012/wordml" xmlns:w16se="http://schemas.microsoft.com/office/word/2015/wordml/symex" xmlns:wpg="http://schemas.microsoft.com/office/word/2010/wordprocessingGroup" xmlns:wpi="http://schemas.microsoft.com/office/word/2010/wordprocessingInk" xmlns:wne="http://schemas.microsoft.com/office/word/2006/wordml" xmlns:wps="http://schemas.microsoft.com/office/word/2010/wordprocessingShape" mc:Ignorable="w14 w15 w16se wp14">
   <w:p>
     <w:pPr>
       <w:jc w:val="center"/>
@@ -496,7 +596,6 @@
       </w:rPr>
       <w:t xml:space="preserve">   </w:t>
     </w:r>
-    <w:proofErr w:type="spellStart"/>
     <w:r>
       <w:rPr>
         <w:rFonts w:ascii="微软雅黑" w:eastAsia="微软雅黑" w:hAnsi="微软雅黑"/>
@@ -504,13 +603,12 @@
       </w:rPr>
       <w:t>drill_up</w:t>
     </w:r>
-    <w:proofErr w:type="spellEnd"/>
   </w:p>
 </w:hdr>
 </file>
 
 <file path=word/styles.xml><?xml version="1.0" encoding="utf-8"?>
-<w:styles xmlns:mc="http://schemas.openxmlformats.org/markup-compatibility/2006" xmlns:r="http://schemas.openxmlformats.org/officeDocument/2006/relationships" xmlns:w="http://schemas.openxmlformats.org/wordprocessingml/2006/main" xmlns:w14="http://schemas.microsoft.com/office/word/2010/wordml" xmlns:w15="http://schemas.microsoft.com/office/word/2012/wordml" xmlns:w16cid="http://schemas.microsoft.com/office/word/2016/wordml/cid" xmlns:w16se="http://schemas.microsoft.com/office/word/2015/wordml/symex" mc:Ignorable="w14 w15 w16se w16cid">
+<w:styles xmlns:mc="http://schemas.openxmlformats.org/markup-compatibility/2006" xmlns:r="http://schemas.openxmlformats.org/officeDocument/2006/relationships" xmlns:w="http://schemas.openxmlformats.org/wordprocessingml/2006/main" xmlns:w14="http://schemas.microsoft.com/office/word/2010/wordml" xmlns:w15="http://schemas.microsoft.com/office/word/2012/wordml" xmlns:w16se="http://schemas.microsoft.com/office/word/2015/wordml/symex" mc:Ignorable="w14 w15 w16se">
   <w:docDefaults>
     <w:rPrDefault>
       <w:rPr>
@@ -523,7 +621,7 @@
     </w:rPrDefault>
     <w:pPrDefault/>
   </w:docDefaults>
-  <w:latentStyles w:defLockedState="0" w:defUIPriority="99" w:defSemiHidden="0" w:defUnhideWhenUsed="0" w:defQFormat="0" w:count="376">
+  <w:latentStyles w:defLockedState="0" w:defUIPriority="99" w:defSemiHidden="0" w:defUnhideWhenUsed="0" w:defQFormat="0" w:count="371">
     <w:lsdException w:name="Normal" w:uiPriority="0" w:qFormat="1"/>
     <w:lsdException w:name="heading 1" w:uiPriority="9" w:qFormat="1"/>
     <w:lsdException w:name="heading 2" w:semiHidden="1" w:uiPriority="9" w:unhideWhenUsed="1" w:qFormat="1"/>
@@ -629,6 +727,7 @@
     <w:lsdException w:name="HTML Sample" w:semiHidden="1" w:unhideWhenUsed="1"/>
     <w:lsdException w:name="HTML Typewriter" w:semiHidden="1" w:unhideWhenUsed="1"/>
     <w:lsdException w:name="HTML Variable" w:semiHidden="1" w:unhideWhenUsed="1"/>
+    <w:lsdException w:name="Normal Table" w:semiHidden="1" w:unhideWhenUsed="1"/>
     <w:lsdException w:name="annotation subject" w:semiHidden="1" w:unhideWhenUsed="1"/>
     <w:lsdException w:name="No List" w:semiHidden="1" w:unhideWhenUsed="1"/>
     <w:lsdException w:name="Outline List 1" w:semiHidden="1" w:unhideWhenUsed="1"/>
@@ -671,8 +770,11 @@
     <w:lsdException w:name="Table Contemporary" w:semiHidden="1" w:unhideWhenUsed="1"/>
     <w:lsdException w:name="Table Elegant" w:semiHidden="1" w:unhideWhenUsed="1"/>
     <w:lsdException w:name="Table Professional" w:semiHidden="1" w:unhideWhenUsed="1"/>
+    <w:lsdException w:name="Table Subtle 1" w:semiHidden="1" w:unhideWhenUsed="1"/>
     <w:lsdException w:name="Table Subtle 2" w:semiHidden="1" w:unhideWhenUsed="1"/>
     <w:lsdException w:name="Table Web 1" w:semiHidden="1" w:unhideWhenUsed="1"/>
+    <w:lsdException w:name="Table Web 2" w:semiHidden="1" w:unhideWhenUsed="1"/>
+    <w:lsdException w:name="Table Web 3" w:semiHidden="1" w:unhideWhenUsed="1"/>
     <w:lsdException w:name="Balloon Text" w:semiHidden="1" w:unhideWhenUsed="1"/>
     <w:lsdException w:name="Table Grid" w:uiPriority="39"/>
     <w:lsdException w:name="Table Theme" w:semiHidden="1" w:unhideWhenUsed="1"/>
@@ -891,11 +993,6 @@
     <w:lsdException w:name="List Table 5 Dark Accent 6" w:uiPriority="50"/>
     <w:lsdException w:name="List Table 6 Colorful Accent 6" w:uiPriority="51"/>
     <w:lsdException w:name="List Table 7 Colorful Accent 6" w:uiPriority="52"/>
-    <w:lsdException w:name="Mention" w:semiHidden="1" w:unhideWhenUsed="1"/>
-    <w:lsdException w:name="Smart Hyperlink" w:semiHidden="1" w:unhideWhenUsed="1"/>
-    <w:lsdException w:name="Hashtag" w:semiHidden="1" w:unhideWhenUsed="1"/>
-    <w:lsdException w:name="Unresolved Mention" w:semiHidden="1" w:unhideWhenUsed="1"/>
-    <w:lsdException w:name="Smart Link" w:semiHidden="1" w:unhideWhenUsed="1"/>
   </w:latentStyles>
   <w:style w:type="paragraph" w:default="1" w:styleId="a">
     <w:name w:val="Normal"/>
@@ -1490,7 +1587,7 @@
 </file>
 
 <file path=customXml/itemProps1.xml><?xml version="1.0" encoding="utf-8"?>
-<ds:datastoreItem xmlns:ds="http://schemas.openxmlformats.org/officeDocument/2006/customXml" ds:itemID="{A12059E7-D6D4-4BB1-85E6-14214DE2A162}">
+<ds:datastoreItem xmlns:ds="http://schemas.openxmlformats.org/officeDocument/2006/customXml" ds:itemID="{85C575AE-AD14-4457-8F0F-DA184A65AC36}">
   <ds:schemaRefs>
     <ds:schemaRef ds:uri="http://schemas.openxmlformats.org/officeDocument/2006/bibliography"/>
   </ds:schemaRefs>
